--- a/documentos/Artigo - 3.0.docx
+++ b/documentos/Artigo - 3.0.docx
@@ -8961,8 +8961,6 @@
         </w:rPr>
         <w:t>11</w:t>
       </w:r>
-      <w:bookmarkStart w:id="2" w:name="_GoBack"/>
-      <w:bookmarkEnd w:id="2"/>
       <w:r>
         <w:rPr>
           <w:rFonts w:ascii="Arial" w:hAnsi="Arial" w:cs="Arial"/>
@@ -9110,7 +9108,15 @@
           <w:sz w:val="20"/>
           <w:szCs w:val="20"/>
         </w:rPr>
-        <w:t>om a divulgação do projeto. 16</w:t>
+        <w:t>om a divulgação do projeto,</w:t>
+      </w:r>
+      <w:r>
+        <w:rPr>
+          <w:rFonts w:ascii="Arial" w:hAnsi="Arial" w:cs="Arial"/>
+          <w:sz w:val="20"/>
+          <w:szCs w:val="20"/>
+        </w:rPr>
+        <w:t xml:space="preserve"> 16</w:t>
       </w:r>
       <w:r>
         <w:rPr>
@@ -9796,7 +9802,36 @@
           <w:sz w:val="20"/>
           <w:szCs w:val="20"/>
         </w:rPr>
-        <w:t xml:space="preserve">para </w:t>
+        <w:t>responsável</w:t>
+      </w:r>
+      <w:r>
+        <w:rPr>
+          <w:rFonts w:ascii="Arial" w:hAnsi="Arial" w:cs="Arial"/>
+          <w:color w:val="000000" w:themeColor="text1"/>
+          <w:sz w:val="20"/>
+          <w:szCs w:val="20"/>
+        </w:rPr>
+        <w:tab/>
+      </w:r>
+      <w:bookmarkStart w:id="2" w:name="_GoBack"/>
+      <w:bookmarkEnd w:id="2"/>
+      <w:r>
+        <w:rPr>
+          <w:rFonts w:ascii="Arial" w:hAnsi="Arial" w:cs="Arial"/>
+          <w:color w:val="000000" w:themeColor="text1"/>
+          <w:sz w:val="20"/>
+          <w:szCs w:val="20"/>
+        </w:rPr>
+        <w:t xml:space="preserve"> pela</w:t>
+      </w:r>
+      <w:r>
+        <w:rPr>
+          <w:rFonts w:ascii="Arial" w:hAnsi="Arial" w:cs="Arial"/>
+          <w:color w:val="000000" w:themeColor="text1"/>
+          <w:sz w:val="20"/>
+          <w:szCs w:val="20"/>
+        </w:rPr>
+        <w:t xml:space="preserve"> </w:t>
       </w:r>
       <w:r>
         <w:rPr>
@@ -19344,7 +19379,7 @@
 </file>
 
 <file path=customXml/itemProps1.xml><?xml version="1.0" encoding="utf-8"?>
-<ds:datastoreItem xmlns:ds="http://schemas.openxmlformats.org/officeDocument/2006/customXml" ds:itemID="{EBDB7C46-344C-4406-9A96-9D07395D2792}">
+<ds:datastoreItem xmlns:ds="http://schemas.openxmlformats.org/officeDocument/2006/customXml" ds:itemID="{A1B16A23-D6D0-4B72-8FB4-FFE671151F36}">
   <ds:schemaRefs>
     <ds:schemaRef ds:uri="http://schemas.openxmlformats.org/officeDocument/2006/bibliography"/>
   </ds:schemaRefs>
